--- a/docs/网关开发记录.docx
+++ b/docs/网关开发记录.docx
@@ -77,6 +77,15 @@
       <w:r>
         <w:rPr>
           <w:rFonts w:hint="eastAsia"/>
+          <w:sz w:val="13"/>
+          <w:szCs w:val="13"/>
+          <w:lang w:val="en-US" w:eastAsia="zh-CN"/>
+        </w:rPr>
+        <w:t>【完成】</w:t>
+      </w:r>
+      <w:r>
+        <w:rPr>
+          <w:rFonts w:hint="eastAsia"/>
           <w:sz w:val="11"/>
           <w:szCs w:val="11"/>
           <w:lang w:val="en-US" w:eastAsia="zh-CN"/>
@@ -135,142 +144,50 @@
     <w:p>
       <w:pPr>
         <w:numPr>
-          <w:ilvl w:val="0"/>
-          <w:numId w:val="1"/>
-        </w:numPr>
-        <w:ind w:left="425" w:leftChars="0" w:hanging="425" w:firstLineChars="0"/>
-        <w:rPr>
-          <w:rFonts w:hint="default"/>
-          <w:sz w:val="11"/>
-          <w:szCs w:val="11"/>
-          <w:lang w:val="en-US" w:eastAsia="zh-CN"/>
-        </w:rPr>
-      </w:pPr>
-      <w:r>
-        <w:rPr>
-          <w:rFonts w:hint="eastAsia"/>
-          <w:sz w:val="11"/>
-          <w:szCs w:val="11"/>
-          <w:lang w:val="en-US" w:eastAsia="zh-CN"/>
-        </w:rPr>
-        <w:t>终端首次连接时，存储到Redis。</w:t>
-      </w:r>
-    </w:p>
-    <w:p>
-      <w:pPr>
-        <w:numPr>
-          <w:ilvl w:val="0"/>
-          <w:numId w:val="1"/>
-        </w:numPr>
-        <w:ind w:left="425" w:leftChars="0" w:hanging="425" w:firstLineChars="0"/>
-        <w:rPr>
-          <w:rFonts w:hint="default"/>
-          <w:sz w:val="11"/>
-          <w:szCs w:val="11"/>
-          <w:lang w:val="en-US" w:eastAsia="zh-CN"/>
-        </w:rPr>
-      </w:pPr>
-      <w:r>
-        <w:rPr>
-          <w:rFonts w:hint="eastAsia"/>
-          <w:sz w:val="11"/>
-          <w:szCs w:val="11"/>
-          <w:lang w:val="en-US" w:eastAsia="zh-CN"/>
-        </w:rPr>
-        <w:t>消息推送到消息队列 Pulsar。</w:t>
-      </w:r>
-    </w:p>
-    <w:p>
-      <w:pPr>
-        <w:numPr>
-          <w:ilvl w:val="1"/>
-          <w:numId w:val="1"/>
-        </w:numPr>
-        <w:ind w:left="840" w:leftChars="0" w:hanging="420" w:firstLineChars="0"/>
-        <w:rPr>
-          <w:rFonts w:hint="default"/>
-          <w:sz w:val="11"/>
-          <w:szCs w:val="11"/>
-          <w:lang w:val="en-US" w:eastAsia="zh-CN"/>
-        </w:rPr>
-      </w:pPr>
-      <w:r>
-        <w:rPr>
-          <w:rFonts w:hint="eastAsia"/>
-          <w:sz w:val="11"/>
-          <w:szCs w:val="11"/>
-          <w:lang w:val="en-US" w:eastAsia="zh-CN"/>
-        </w:rPr>
-        <w:t>合规/非合规消息，推送到不同的topic。</w:t>
-      </w:r>
-    </w:p>
-    <w:p>
-      <w:pPr>
-        <w:numPr>
-          <w:ilvl w:val="0"/>
-          <w:numId w:val="1"/>
-        </w:numPr>
-        <w:ind w:left="425" w:leftChars="0" w:hanging="425" w:firstLineChars="0"/>
-        <w:rPr>
-          <w:rFonts w:hint="default"/>
-          <w:sz w:val="11"/>
-          <w:szCs w:val="11"/>
-          <w:lang w:val="en-US" w:eastAsia="zh-CN"/>
-        </w:rPr>
-      </w:pPr>
-      <w:r>
-        <w:rPr>
-          <w:rFonts w:hint="eastAsia"/>
-          <w:sz w:val="11"/>
-          <w:szCs w:val="11"/>
-          <w:lang w:val="en-US" w:eastAsia="zh-CN"/>
-        </w:rPr>
-        <w:t>网关开放API接口，可以进行指令下发。</w:t>
-      </w:r>
-    </w:p>
-    <w:p>
-      <w:pPr>
-        <w:numPr>
-          <w:ilvl w:val="0"/>
-          <w:numId w:val="1"/>
-        </w:numPr>
-        <w:ind w:left="425" w:leftChars="0" w:hanging="425" w:firstLineChars="0"/>
-        <w:rPr>
-          <w:rFonts w:hint="default"/>
-          <w:sz w:val="11"/>
-          <w:szCs w:val="11"/>
-          <w:lang w:val="en-US" w:eastAsia="zh-CN"/>
-        </w:rPr>
-      </w:pPr>
-      <w:r>
-        <w:rPr>
-          <w:rFonts w:hint="eastAsia"/>
-          <w:sz w:val="11"/>
-          <w:szCs w:val="11"/>
-          <w:lang w:val="en-US" w:eastAsia="zh-CN"/>
-        </w:rPr>
-        <w:t>web平台</w:t>
-      </w:r>
-      <w:r>
-        <w:rPr>
-          <w:rFonts w:hint="eastAsia"/>
-          <w:sz w:val="11"/>
-          <w:szCs w:val="11"/>
-          <w:lang w:val="en-US" w:eastAsia="zh-CN"/>
-        </w:rPr>
-        <w:t>模拟</w:t>
-      </w:r>
-      <w:r>
-        <w:rPr>
-          <w:rFonts w:hint="eastAsia"/>
-          <w:sz w:val="11"/>
-          <w:szCs w:val="11"/>
-          <w:lang w:val="en-US" w:eastAsia="zh-CN"/>
-        </w:rPr>
-        <w:t>构建客户端，给网关发送消息。并能接收网关消息。</w:t>
-      </w:r>
+          <w:numId w:val="0"/>
+        </w:numPr>
+        <w:ind w:left="420" w:leftChars="0"/>
+        <w:rPr>
+          <w:rFonts w:hint="eastAsia"/>
+          <w:sz w:val="11"/>
+          <w:szCs w:val="11"/>
+          <w:lang w:val="en-US" w:eastAsia="zh-CN"/>
+        </w:rPr>
+      </w:pPr>
+      <w:r>
+        <w:rPr>
+          <w:rFonts w:hint="eastAsia"/>
+          <w:sz w:val="11"/>
+          <w:szCs w:val="11"/>
+          <w:lang w:val="en-US" w:eastAsia="zh-CN"/>
+        </w:rPr>
+        <w:t>完成说明： 协议定义了消息的分割符，无分隔符的传入字节会一直在缓冲区。</w:t>
+      </w:r>
+    </w:p>
+    <w:p>
+      <w:pPr>
+        <w:numPr>
+          <w:numId w:val="0"/>
+        </w:numPr>
+        <w:ind w:left="420" w:leftChars="0"/>
+        <w:rPr>
+          <w:rFonts w:hint="default"/>
+          <w:sz w:val="11"/>
+          <w:szCs w:val="11"/>
+          <w:lang w:val="en-US" w:eastAsia="zh-CN"/>
+        </w:rPr>
+      </w:pPr>
       <w:bookmarkStart w:id="0" w:name="_GoBack"/>
       <w:bookmarkEnd w:id="0"/>
+      <w:r>
+        <w:rPr>
+          <w:rFonts w:hint="eastAsia"/>
+          <w:sz w:val="11"/>
+          <w:szCs w:val="11"/>
+          <w:lang w:val="en-US" w:eastAsia="zh-CN"/>
+        </w:rPr>
+        <w:t>框架已经根据808协议做了解析，只有正确的报文才会被往下解读。错误的报文会被忽略丢弃。这是合理的，不用记录。</w:t>
+      </w:r>
     </w:p>
     <w:p>
       <w:pPr>
@@ -293,6 +210,144 @@
           <w:szCs w:val="11"/>
           <w:lang w:val="en-US" w:eastAsia="zh-CN"/>
         </w:rPr>
+        <w:t>终端首次连接时，存储到Redis。</w:t>
+      </w:r>
+    </w:p>
+    <w:p>
+      <w:pPr>
+        <w:numPr>
+          <w:ilvl w:val="0"/>
+          <w:numId w:val="1"/>
+        </w:numPr>
+        <w:ind w:left="425" w:leftChars="0" w:hanging="425" w:firstLineChars="0"/>
+        <w:rPr>
+          <w:rFonts w:hint="default"/>
+          <w:sz w:val="11"/>
+          <w:szCs w:val="11"/>
+          <w:lang w:val="en-US" w:eastAsia="zh-CN"/>
+        </w:rPr>
+      </w:pPr>
+      <w:r>
+        <w:rPr>
+          <w:rFonts w:hint="eastAsia"/>
+          <w:sz w:val="11"/>
+          <w:szCs w:val="11"/>
+          <w:lang w:val="en-US" w:eastAsia="zh-CN"/>
+        </w:rPr>
+        <w:t>消息推送到消息队列 Pulsar。</w:t>
+      </w:r>
+    </w:p>
+    <w:p>
+      <w:pPr>
+        <w:numPr>
+          <w:ilvl w:val="1"/>
+          <w:numId w:val="1"/>
+        </w:numPr>
+        <w:ind w:left="840" w:leftChars="0" w:hanging="420" w:firstLineChars="0"/>
+        <w:rPr>
+          <w:rFonts w:hint="default"/>
+          <w:sz w:val="11"/>
+          <w:szCs w:val="11"/>
+          <w:lang w:val="en-US" w:eastAsia="zh-CN"/>
+        </w:rPr>
+      </w:pPr>
+      <w:r>
+        <w:rPr>
+          <w:rFonts w:hint="eastAsia"/>
+          <w:sz w:val="11"/>
+          <w:szCs w:val="11"/>
+          <w:lang w:val="en-US" w:eastAsia="zh-CN"/>
+        </w:rPr>
+        <w:t>合规/非合规消息，推送到不同的topic。</w:t>
+      </w:r>
+    </w:p>
+    <w:p>
+      <w:pPr>
+        <w:numPr>
+          <w:ilvl w:val="0"/>
+          <w:numId w:val="1"/>
+        </w:numPr>
+        <w:ind w:left="425" w:leftChars="0" w:hanging="425" w:firstLineChars="0"/>
+        <w:rPr>
+          <w:rFonts w:hint="default"/>
+          <w:sz w:val="11"/>
+          <w:szCs w:val="11"/>
+          <w:lang w:val="en-US" w:eastAsia="zh-CN"/>
+        </w:rPr>
+      </w:pPr>
+      <w:r>
+        <w:rPr>
+          <w:rFonts w:hint="eastAsia"/>
+          <w:sz w:val="11"/>
+          <w:szCs w:val="11"/>
+          <w:lang w:val="en-US" w:eastAsia="zh-CN"/>
+        </w:rPr>
+        <w:t>网关开放API接口，可以进行指令下发。</w:t>
+      </w:r>
+    </w:p>
+    <w:p>
+      <w:pPr>
+        <w:numPr>
+          <w:ilvl w:val="0"/>
+          <w:numId w:val="1"/>
+        </w:numPr>
+        <w:ind w:left="425" w:leftChars="0" w:hanging="425" w:firstLineChars="0"/>
+        <w:rPr>
+          <w:rFonts w:hint="default"/>
+          <w:sz w:val="11"/>
+          <w:szCs w:val="11"/>
+          <w:lang w:val="en-US" w:eastAsia="zh-CN"/>
+        </w:rPr>
+      </w:pPr>
+      <w:r>
+        <w:rPr>
+          <w:rFonts w:hint="eastAsia"/>
+          <w:sz w:val="11"/>
+          <w:szCs w:val="11"/>
+          <w:lang w:val="en-US" w:eastAsia="zh-CN"/>
+        </w:rPr>
+        <w:t>web平台</w:t>
+      </w:r>
+      <w:r>
+        <w:rPr>
+          <w:rFonts w:hint="eastAsia"/>
+          <w:sz w:val="11"/>
+          <w:szCs w:val="11"/>
+          <w:lang w:val="en-US" w:eastAsia="zh-CN"/>
+        </w:rPr>
+        <w:t>模拟</w:t>
+      </w:r>
+      <w:r>
+        <w:rPr>
+          <w:rFonts w:hint="eastAsia"/>
+          <w:sz w:val="11"/>
+          <w:szCs w:val="11"/>
+          <w:lang w:val="en-US" w:eastAsia="zh-CN"/>
+        </w:rPr>
+        <w:t>构建客户端，给网关发送消息。并能接收网关消息。</w:t>
+      </w:r>
+    </w:p>
+    <w:p>
+      <w:pPr>
+        <w:numPr>
+          <w:ilvl w:val="0"/>
+          <w:numId w:val="1"/>
+        </w:numPr>
+        <w:ind w:left="425" w:leftChars="0" w:hanging="425" w:firstLineChars="0"/>
+        <w:rPr>
+          <w:rFonts w:hint="default"/>
+          <w:sz w:val="11"/>
+          <w:szCs w:val="11"/>
+          <w:lang w:val="en-US" w:eastAsia="zh-CN"/>
+        </w:rPr>
+      </w:pPr>
+      <w:r>
+        <w:rPr>
+          <w:rFonts w:hint="eastAsia"/>
+          <w:sz w:val="11"/>
+          <w:szCs w:val="11"/>
+          <w:lang w:val="en-US" w:eastAsia="zh-CN"/>
+        </w:rPr>
         <w:t>ClickHouse 设计消息流水表。</w:t>
       </w:r>
     </w:p>
@@ -409,6 +464,19 @@
     </w:p>
     <w:p>
       <w:pPr>
+        <w:rPr>
+          <w:rFonts w:hint="default"/>
+          <w:lang w:val="en-US" w:eastAsia="zh-CN"/>
+        </w:rPr>
+      </w:pPr>
+    </w:p>
+    <w:p>
+      <w:pPr>
+        <w:widowControl w:val="0"/>
+        <w:numPr>
+          <w:numId w:val="0"/>
+        </w:numPr>
+        <w:jc w:val="both"/>
         <w:rPr>
           <w:rFonts w:hint="default"/>
           <w:lang w:val="en-US" w:eastAsia="zh-CN"/>
@@ -575,7 +643,7 @@
   <w:docDefaults>
     <w:rPrDefault>
       <w:rPr>
-        <w:rFonts w:asciiTheme="minorHAnsi" w:hAnsiTheme="minorHAnsi" w:eastAsiaTheme="minorEastAsia" w:cstheme="minorBidi"/>
+        <w:rFonts w:ascii="Times New Roman" w:hAnsi="Times New Roman" w:eastAsia="宋体" w:cs="Times New Roman"/>
       </w:rPr>
     </w:rPrDefault>
     <w:pPrDefault/>

--- a/docs/网关开发记录.docx
+++ b/docs/网关开发记录.docx
@@ -148,7 +148,7 @@
         </w:numPr>
         <w:ind w:left="420" w:leftChars="0"/>
         <w:rPr>
-          <w:rFonts w:hint="eastAsia"/>
+          <w:rFonts w:hint="default"/>
           <w:sz w:val="11"/>
           <w:szCs w:val="11"/>
           <w:lang w:val="en-US" w:eastAsia="zh-CN"/>
@@ -163,20 +163,6 @@
         </w:rPr>
         <w:t>完成说明： 协议定义了消息的分割符，无分隔符的传入字节会一直在缓冲区。</w:t>
       </w:r>
-    </w:p>
-    <w:p>
-      <w:pPr>
-        <w:numPr>
-          <w:numId w:val="0"/>
-        </w:numPr>
-        <w:ind w:left="420" w:leftChars="0"/>
-        <w:rPr>
-          <w:rFonts w:hint="default"/>
-          <w:sz w:val="11"/>
-          <w:szCs w:val="11"/>
-          <w:lang w:val="en-US" w:eastAsia="zh-CN"/>
-        </w:rPr>
-      </w:pPr>
       <w:bookmarkStart w:id="0" w:name="_GoBack"/>
       <w:bookmarkEnd w:id="0"/>
       <w:r>
